--- a/vulnReport/tmpDocx/test-3.docx
+++ b/vulnReport/tmpDocx/test-3.docx
@@ -64,7 +64,7 @@
           </w:tcPr>
           <w:p>
             <w:r>
-              <w:t>SSL自签名证书</w:t>
+              <w:t/>
             </w:r>
           </w:p>
         </w:tc>
@@ -95,7 +95,7 @@
               <w:jc w:val="center"/>
             </w:pPr>
             <w:r>
-              <w:t>中</w:t>
+              <w:t>低</w:t>
             </w:r>
           </w:p>
         </w:tc>
@@ -108,7 +108,7 @@
           </w:tcPr>
           <w:p>
             <w:r>
-              <w:t>主机IP</w:t>
+              <w:t>URL地址</w:t>
             </w:r>
           </w:p>
         </w:tc>
@@ -120,7 +120,7 @@
           </w:tcPr>
           <w:p>
             <w:r>
-              <w:t>10.194.170.139</w:t>
+              <w:t>http://10.50.23.99:80/</w:t>
             </w:r>
           </w:p>
         </w:tc>
@@ -147,7 +147,7 @@
           </w:tcPr>
           <w:p>
             <w:r>
-              <w:t>介质</w:t>
+              <w:t>建议在web服务器上禁用选项方法。</w:t>
             </w:r>
             <w:bookmarkStart w:id="0" w:name="_GoBack"/>
             <w:bookmarkEnd w:id="0"/>
